--- a/newModules/ProjectReport.docx
+++ b/newModules/ProjectReport.docx
@@ -76,6 +76,18 @@
         <w:rPr>
           <w:rtl w:val="0"/>
         </w:rPr>
+        <w:tab/>
+        <w:t xml:space="preserve">Additionally I began to sketch out a two way dictionary class inheriting the dictionary class found in newCollections.grace which implements traits. The basic idea is that it will maintain another internal hash table which maps the bindings by value (and reverses the binding pairing). It leads to most methods being pretty simple to create: when adding, add the other binding to valuesInner. When searching, search both internal hash tables. The more interesting ideas come from things like the values / keys list. In my implementation, keys and values will stay as they are in standard dictionary (when writing “at (key) put (value)” means that only the first argument is a key) but the user is free to retrieve (using “at”) using either the key or value. I think this gives the user more flexibility in how they use the collection and avoids them getting iterators back full of duplicate information. Also, it would make the concept of keys and values completely irrelevant (as they would be the same). I also added a type spec describing the interfaces for both the bag and two way dictionary types. </w:t>
+      </w:r>
+    </w:p>
+    <w:p>
+      <w:pPr>
+        <w:contextualSpacing w:val="0"/>
+      </w:pPr>
+      <w:r>
+        <w:rPr>
+          <w:rtl w:val="0"/>
+        </w:rPr>
       </w:r>
     </w:p>
     <w:p>
@@ -155,6 +167,284 @@
         <w:rPr>
           <w:rtl w:val="0"/>
         </w:rPr>
+        <w:tab/>
+        <w:t xml:space="preserve">Aside from the additional environmental issues I have had, a problem I ran into was expecting the newCollections.grace module to be fairly functional, but I’ve found that it’s written using many outdated methods that will no longer compile. Given this, I’ll have to be going in a different direction than my original intent of creating a two-way dictionary by using the traits in this module. </w:t>
+      </w:r>
+    </w:p>
+    <w:p>
+      <w:pPr>
+        <w:contextualSpacing w:val="0"/>
+      </w:pPr>
+      <w:r>
+        <w:rPr>
+          <w:rtl w:val="0"/>
+        </w:rPr>
+        <w:tab/>
+        <w:t xml:space="preserve">I began by factoring out a lot of the methods that wouldn’t compile (i.e. []) and removing instances where the inheritance was undefined (i.e. graceObject ==). However, even once I was able to get all of the modules to compile there appeared to still be a flaw in the newCollections.grace file as my tests would run forever with no output. I tried to get even one simple test to run but the compiler / tests would never finish and I saw no output. I spent a lot of time trying to track down this error but to no success. I decided to try to use collectionsPrelude as I did with the Bag object, however I wanted to take a different approach. I started with an extremely simple inheritance approach on the standard dictionary and tried to run the suite of tests against it:</w:t>
+      </w:r>
+    </w:p>
+    <w:p>
+      <w:pPr>
+        <w:contextualSpacing w:val="0"/>
+      </w:pPr>
+      <w:r>
+        <w:rPr>
+          <w:rtl w:val="0"/>
+        </w:rPr>
+      </w:r>
+    </w:p>
+    <w:p>
+      <w:pPr>
+        <w:contextualSpacing w:val="0"/>
+      </w:pPr>
+      <w:r>
+        <w:rPr>
+          <w:rtl w:val="0"/>
+        </w:rPr>
+        <w:t xml:space="preserve">class twoWayDictionary&lt;K,T&gt; {</w:t>
+      </w:r>
+    </w:p>
+    <w:p>
+      <w:pPr>
+        <w:contextualSpacing w:val="0"/>
+      </w:pPr>
+      <w:r>
+        <w:rPr>
+          <w:rtl w:val="0"/>
+        </w:rPr>
+        <w:tab/>
+        <w:t xml:space="preserve">inherits cp.dictionary&lt;K,T&gt;</w:t>
+      </w:r>
+    </w:p>
+    <w:p>
+      <w:pPr>
+        <w:contextualSpacing w:val="0"/>
+      </w:pPr>
+      <w:r>
+        <w:rPr>
+          <w:rtl w:val="0"/>
+        </w:rPr>
+        <w:tab/>
+        <w:t xml:space="preserve">method asString { "a two-way dictionary factory" }</w:t>
+      </w:r>
+    </w:p>
+    <w:p>
+      <w:pPr>
+        <w:contextualSpacing w:val="0"/>
+      </w:pPr>
+      <w:r>
+        <w:rPr>
+          <w:rtl w:val="0"/>
+        </w:rPr>
+        <w:tab/>
+        <w:t xml:space="preserve">method withAll(initialBindings: Iterable&lt;Binding&lt;K,T&gt;&gt;) -&gt; Dictionary&lt;K,T&gt; {</w:t>
+      </w:r>
+    </w:p>
+    <w:p>
+      <w:pPr>
+        <w:contextualSpacing w:val="0"/>
+      </w:pPr>
+      <w:r>
+        <w:rPr>
+          <w:rtl w:val="0"/>
+        </w:rPr>
+        <w:t xml:space="preserve">    </w:t>
+        <w:tab/>
+        <w:tab/>
+        <w:t xml:space="preserve">def result = empty</w:t>
+      </w:r>
+    </w:p>
+    <w:p>
+      <w:pPr>
+        <w:contextualSpacing w:val="0"/>
+      </w:pPr>
+      <w:r>
+        <w:rPr>
+          <w:rtl w:val="0"/>
+        </w:rPr>
+        <w:t xml:space="preserve">    </w:t>
+        <w:tab/>
+        <w:tab/>
+        <w:t xml:space="preserve">for (initialBindings) do { b -&gt; result.add(b) }</w:t>
+      </w:r>
+    </w:p>
+    <w:p>
+      <w:pPr>
+        <w:contextualSpacing w:val="0"/>
+      </w:pPr>
+      <w:r>
+        <w:rPr>
+          <w:rtl w:val="0"/>
+        </w:rPr>
+        <w:t xml:space="preserve">    </w:t>
+        <w:tab/>
+        <w:tab/>
+        <w:tab/>
+        <w:t xml:space="preserve">result</w:t>
+      </w:r>
+    </w:p>
+    <w:p>
+      <w:pPr>
+        <w:contextualSpacing w:val="0"/>
+      </w:pPr>
+      <w:r>
+        <w:rPr>
+          <w:rtl w:val="0"/>
+        </w:rPr>
+        <w:tab/>
+        <w:tab/>
+        <w:t xml:space="preserve">}   </w:t>
+      </w:r>
+    </w:p>
+    <w:p>
+      <w:pPr>
+        <w:contextualSpacing w:val="0"/>
+      </w:pPr>
+      <w:r>
+        <w:rPr>
+          <w:rtl w:val="0"/>
+        </w:rPr>
+        <w:tab/>
+        <w:t xml:space="preserve">class empty -&gt; Dictionary&lt;K,T&gt; {</w:t>
+      </w:r>
+    </w:p>
+    <w:p>
+      <w:pPr>
+        <w:contextualSpacing w:val="0"/>
+      </w:pPr>
+      <w:r>
+        <w:rPr>
+          <w:rtl w:val="0"/>
+        </w:rPr>
+        <w:t xml:space="preserve">    </w:t>
+        <w:tab/>
+        <w:tab/>
+        <w:t xml:space="preserve">inherits cp.dictionary.empty</w:t>
+      </w:r>
+    </w:p>
+    <w:p>
+      <w:pPr>
+        <w:contextualSpacing w:val="0"/>
+      </w:pPr>
+      <w:r>
+        <w:rPr>
+          <w:rtl w:val="0"/>
+        </w:rPr>
+        <w:tab/>
+        <w:t xml:space="preserve">}   </w:t>
+      </w:r>
+    </w:p>
+    <w:p>
+      <w:pPr>
+        <w:contextualSpacing w:val="0"/>
+      </w:pPr>
+      <w:r>
+        <w:rPr>
+          <w:rtl w:val="0"/>
+        </w:rPr>
+        <w:t xml:space="preserve">}</w:t>
+      </w:r>
+    </w:p>
+    <w:p>
+      <w:pPr>
+        <w:contextualSpacing w:val="0"/>
+      </w:pPr>
+      <w:r>
+        <w:rPr>
+          <w:rtl w:val="0"/>
+        </w:rPr>
+      </w:r>
+    </w:p>
+    <w:p>
+      <w:pPr>
+        <w:contextualSpacing w:val="0"/>
+      </w:pPr>
+      <w:r>
+        <w:rPr>
+          <w:rtl w:val="0"/>
+        </w:rPr>
+        <w:t xml:space="preserve">However, even this has problems due to the way ‘outer’ currently behaves. There are some cryptic comments in the dictionary class regarding this but I’m not sure exactly what they mean. I received the following and similar errors:</w:t>
+      </w:r>
+    </w:p>
+    <w:p>
+      <w:pPr>
+        <w:contextualSpacing w:val="0"/>
+      </w:pPr>
+      <w:r>
+        <w:rPr>
+          <w:rtl w:val="0"/>
+        </w:rPr>
+      </w:r>
+    </w:p>
+    <w:p>
+      <w:pPr>
+        <w:ind w:left="720" w:firstLine="0"/>
+        <w:contextualSpacing w:val="0"/>
+      </w:pPr>
+      <w:r>
+        <w:rPr>
+          <w:rtl w:val="0"/>
+        </w:rPr>
+        <w:t xml:space="preserve">NoSuchMethod on line 1751: no method 'outer' in collectionsPrelude.dictionary.empty.bindingsIterator a collectionsPrelude.dictionary.empty.bindingsIterator.</w:t>
+      </w:r>
+    </w:p>
+    <w:p>
+      <w:pPr>
+        <w:ind w:left="720" w:firstLine="0"/>
+        <w:contextualSpacing w:val="0"/>
+      </w:pPr>
+      <w:r>
+        <w:rPr>
+          <w:rtl w:val="0"/>
+        </w:rPr>
+      </w:r>
+    </w:p>
+    <w:p>
+      <w:pPr>
+        <w:ind w:left="0" w:firstLine="0"/>
+        <w:contextualSpacing w:val="0"/>
+      </w:pPr>
+      <w:r>
+        <w:rPr>
+          <w:rtl w:val="0"/>
+        </w:rPr>
+        <w:t xml:space="preserve">So, having not achieved much in the way of object oriented design because of the various errors, I decided to sketch out what the implementation might look like using inheritance from newCollections.grace without testing (!). I know this is generally bad practice but wanted to get an idea of what it would look like before I could resolve the technical issues</w:t>
+      </w:r>
+    </w:p>
+    <w:p>
+      <w:pPr>
+        <w:ind w:left="0" w:firstLine="0"/>
+        <w:contextualSpacing w:val="0"/>
+      </w:pPr>
+      <w:r>
+        <w:rPr>
+          <w:rtl w:val="0"/>
+        </w:rPr>
+        <w:tab/>
+        <w:t xml:space="preserve">After getting some help with grace, I went back to the refactor of the newCollections module. The problem I ran into here is that when inheriting from an object, method overrides happen at the time of initialization, but member variables are not yet initialized. So when calling the code to initialize a dictionary, which uses the at() put() method, the new at() put() using the twoWayDictionary’s valuesInner is called, but that variable is not defined. Another refactor of the class is required to fix this problem, however even when inheriting from dictionary and including no initial bindings it still attempts to access the ‘valuesInner’ variable which has not been instantiated, so I’m not sure how to initialize the base class using a method I’ve overriden.</w:t>
+      </w:r>
+    </w:p>
+    <w:p>
+      <w:pPr>
+        <w:ind w:left="0" w:firstLine="0"/>
+        <w:contextualSpacing w:val="0"/>
+      </w:pPr>
+      <w:r>
+        <w:rPr>
+          <w:rtl w:val="0"/>
+        </w:rPr>
+        <w:tab/>
+        <w:t xml:space="preserve">Ultimately I didn’t get every dictionary interface test to pass, but I was able to successfully test my methods (two way get). I think this is due to the ‘into’ method on values not working due to a bug somewhere in the enumerable trait. I left the tests as they were because they still will not be complete until those tests pass, but at the moment I could not track down every bug. As you suggested, I shouldn’t have tried to use the out of date code in new collections although most features are working. There is still some refactoring to be done in the new collections but hopefully some of this work was useful in correcting a few of the bugs.</w:t>
+      </w:r>
+    </w:p>
+    <w:p>
+      <w:pPr>
+        <w:contextualSpacing w:val="0"/>
+      </w:pPr>
+      <w:r>
+        <w:rPr>
+          <w:rtl w:val="0"/>
+        </w:rPr>
       </w:r>
     </w:p>
     <w:p>
@@ -222,6 +512,8 @@
         <w:rPr>
           <w:rtl w:val="0"/>
         </w:rPr>
+        <w:tab/>
+        <w:t xml:space="preserve">After writing the type spec, I also feel like these interfaces turned out to be rather simple and elegant with easy to understand interfaces. The two way dictionary interface maintains nearly the same interface as dictionary, but allowing for two-way lookup, removal, and information about whether or not the element is contained in it. The bag class also had an elegant interface, maintaining the same interface as set modified to behave as a bag should, and a few additional methods that provide simple, helpful functionality.</w:t>
       </w:r>
     </w:p>
     <w:sectPr>
